--- a/SynologyDrive/Doc/20220220_股票策略下單.docx
+++ b/SynologyDrive/Doc/20220220_股票策略下單.docx
@@ -301,6 +301,14 @@
                 <w:szCs w:val="20"/>
               </w:rPr>
               <w:t>220220</w:t>
+            </w:r>
+            <w:r>
+              <w:rPr>
+                <w:rFonts w:ascii="Arial" w:hAnsi="Arial" w:cs="Arial" w:hint="eastAsia"/>
+                <w:sz w:val="20"/>
+                <w:szCs w:val="20"/>
+              </w:rPr>
+              <w:t>/20220804</w:t>
             </w:r>
           </w:p>
         </w:tc>
@@ -1574,6 +1582,78 @@
           </w:p>
           <w:p>
             <w:r>
+              <w:rPr>
+                <w:noProof/>
+              </w:rPr>
+              <mc:AlternateContent>
+                <mc:Choice Requires="wps">
+                  <w:drawing>
+                    <wp:anchor distT="0" distB="0" distL="114300" distR="114300" simplePos="0" relativeHeight="251662336" behindDoc="0" locked="0" layoutInCell="1" allowOverlap="1">
+                      <wp:simplePos x="0" y="0"/>
+                      <wp:positionH relativeFrom="column">
+                        <wp:posOffset>198120</wp:posOffset>
+                      </wp:positionH>
+                      <wp:positionV relativeFrom="paragraph">
+                        <wp:posOffset>119380</wp:posOffset>
+                      </wp:positionV>
+                      <wp:extent cx="495300" cy="114300"/>
+                      <wp:effectExtent l="0" t="0" r="0" b="0"/>
+                      <wp:wrapNone/>
+                      <wp:docPr id="6" name="矩形 6"/>
+                      <wp:cNvGraphicFramePr/>
+                      <a:graphic xmlns:a="http://schemas.openxmlformats.org/drawingml/2006/main">
+                        <a:graphicData uri="http://schemas.microsoft.com/office/word/2010/wordprocessingShape">
+                          <wps:wsp>
+                            <wps:cNvSpPr/>
+                            <wps:spPr>
+                              <a:xfrm>
+                                <a:off x="0" y="0"/>
+                                <a:ext cx="495300" cy="114300"/>
+                              </a:xfrm>
+                              <a:prstGeom prst="rect">
+                                <a:avLst/>
+                              </a:prstGeom>
+                              <a:ln>
+                                <a:noFill/>
+                              </a:ln>
+                            </wps:spPr>
+                            <wps:style>
+                              <a:lnRef idx="2">
+                                <a:schemeClr val="accent6"/>
+                              </a:lnRef>
+                              <a:fillRef idx="1">
+                                <a:schemeClr val="lt1"/>
+                              </a:fillRef>
+                              <a:effectRef idx="0">
+                                <a:schemeClr val="accent6"/>
+                              </a:effectRef>
+                              <a:fontRef idx="minor">
+                                <a:schemeClr val="dk1"/>
+                              </a:fontRef>
+                            </wps:style>
+                            <wps:bodyPr rot="0" spcFirstLastPara="0" vertOverflow="overflow" horzOverflow="overflow" vert="horz" wrap="square" lIns="91440" tIns="45720" rIns="91440" bIns="45720" numCol="1" spcCol="0" rtlCol="0" fromWordArt="0" anchor="ctr" anchorCtr="0" forceAA="0" compatLnSpc="1">
+                              <a:prstTxWarp prst="textNoShape">
+                                <a:avLst/>
+                              </a:prstTxWarp>
+                              <a:noAutofit/>
+                            </wps:bodyPr>
+                          </wps:wsp>
+                        </a:graphicData>
+                      </a:graphic>
+                      <wp14:sizeRelH relativeFrom="margin">
+                        <wp14:pctWidth>0</wp14:pctWidth>
+                      </wp14:sizeRelH>
+                    </wp:anchor>
+                  </w:drawing>
+                </mc:Choice>
+                <mc:Fallback>
+                  <w:pict>
+                    <v:rect id="矩形 6" o:spid="_x0000_s1026" style="position:absolute;margin-left:15.6pt;margin-top:9.4pt;width:39pt;height:9pt;z-index:251662336;visibility:visible;mso-wrap-style:square;mso-width-percent:0;mso-wrap-distance-left:9pt;mso-wrap-distance-top:0;mso-wrap-distance-right:9pt;mso-wrap-distance-bottom:0;mso-position-horizontal:absolute;mso-position-horizontal-relative:text;mso-position-vertical:absolute;mso-position-vertical-relative:text;mso-width-percent:0;mso-width-relative:margin;v-text-anchor:middle" o:gfxdata="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" fillcolor="white [3201]" stroked="f" strokeweight="2pt"/>
+                  </w:pict>
+                </mc:Fallback>
+              </mc:AlternateContent>
+            </w:r>
+            <w:r>
               <w:object w:dxaOrig="4320" w:dyaOrig="2834">
                 <v:shapetype id="_x0000_t75" coordsize="21600,21600" o:spt="75" o:preferrelative="t" path="m@4@5l@4@11@9@11@9@5xe" filled="f" stroked="f">
                   <v:stroke joinstyle="miter"/>
@@ -1597,7 +1677,7 @@
                 <v:shape id="_x0000_i1025" type="#_x0000_t75" style="width:446pt;height:214.5pt" o:ole="">
                   <v:imagedata r:id="rId9" o:title=""/>
                 </v:shape>
-                <o:OLEObject Type="Embed" ProgID="PBrush" ShapeID="_x0000_i1025" DrawAspect="Content" ObjectID="_1715956831" r:id="rId10"/>
+                <o:OLEObject Type="Embed" ProgID="PBrush" ShapeID="_x0000_i1025" DrawAspect="Content" ObjectID="_1721139851" r:id="rId10"/>
               </w:object>
             </w:r>
           </w:p>
@@ -1658,14 +1738,6 @@
               <w:pStyle w:val="a7"/>
               <w:ind w:leftChars="0" w:left="360"/>
             </w:pPr>
-            <w:r>
-              <w:object w:dxaOrig="2628" w:dyaOrig="636">
-                <v:shape id="_x0000_i1026" type="#_x0000_t75" style="width:131.5pt;height:32pt" o:ole="">
-                  <v:imagedata r:id="rId11" o:title=""/>
-                </v:shape>
-                <o:OLEObject Type="Embed" ProgID="PBrush" ShapeID="_x0000_i1026" DrawAspect="Content" ObjectID="_1715956832" r:id="rId12"/>
-              </w:object>
-            </w:r>
           </w:p>
           <w:p>
             <w:pPr>
@@ -1734,10 +1806,10 @@
             </w:pPr>
             <w:r>
               <w:object w:dxaOrig="8952" w:dyaOrig="468">
-                <v:shape id="_x0000_i1027" type="#_x0000_t75" style="width:447.5pt;height:23.5pt" o:ole="">
-                  <v:imagedata r:id="rId13" o:title=""/>
+                <v:shape id="_x0000_i1026" type="#_x0000_t75" style="width:447.5pt;height:23.5pt" o:ole="">
+                  <v:imagedata r:id="rId11" o:title=""/>
                 </v:shape>
-                <o:OLEObject Type="Embed" ProgID="PBrush" ShapeID="_x0000_i1027" DrawAspect="Content" ObjectID="_1715956833" r:id="rId14"/>
+                <o:OLEObject Type="Embed" ProgID="PBrush" ShapeID="_x0000_i1026" DrawAspect="Content" ObjectID="_1721139852" r:id="rId12"/>
               </w:object>
             </w:r>
           </w:p>
@@ -1792,10 +1864,10 @@
             </w:pPr>
             <w:r>
               <w:object w:dxaOrig="4320" w:dyaOrig="1418">
-                <v:shape id="_x0000_i1028" type="#_x0000_t75" style="width:424.5pt;height:110.5pt" o:ole="">
-                  <v:imagedata r:id="rId15" o:title=""/>
+                <v:shape id="_x0000_i1027" type="#_x0000_t75" style="width:424.5pt;height:110.5pt" o:ole="">
+                  <v:imagedata r:id="rId13" o:title=""/>
                 </v:shape>
-                <o:OLEObject Type="Embed" ProgID="PBrush" ShapeID="_x0000_i1028" DrawAspect="Content" ObjectID="_1715956834" r:id="rId16"/>
+                <o:OLEObject Type="Embed" ProgID="PBrush" ShapeID="_x0000_i1027" DrawAspect="Content" ObjectID="_1721139853" r:id="rId14"/>
               </w:object>
             </w:r>
           </w:p>
@@ -1823,16 +1895,21 @@
                 <w:numId w:val="33"/>
               </w:numPr>
               <w:ind w:leftChars="0"/>
-            </w:pPr>
-            <w:r>
-              <w:rPr>
-                <w:rFonts w:hint="eastAsia"/>
+              <w:rPr>
+                <w:color w:val="FF0000"/>
+              </w:rPr>
+            </w:pPr>
+            <w:r>
+              <w:rPr>
+                <w:rFonts w:hint="eastAsia"/>
+                <w:color w:val="FF0000"/>
               </w:rPr>
               <w:t>若呼叫過於頻繁會被證交所鎖</w:t>
             </w:r>
             <w:r>
               <w:rPr>
                 <w:rFonts w:hint="eastAsia"/>
+                <w:color w:val="FF0000"/>
               </w:rPr>
               <w:t>IP</w:t>
             </w:r>
@@ -2128,10 +2205,10 @@
             </w:r>
             <w:r>
               <w:object w:dxaOrig="6972" w:dyaOrig="3396">
-                <v:shape id="_x0000_i1029" type="#_x0000_t75" style="width:349pt;height:170pt" o:ole="">
-                  <v:imagedata r:id="rId17" o:title=""/>
+                <v:shape id="_x0000_i1028" type="#_x0000_t75" style="width:349pt;height:170pt" o:ole="">
+                  <v:imagedata r:id="rId15" o:title=""/>
                 </v:shape>
-                <o:OLEObject Type="Embed" ProgID="PBrush" ShapeID="_x0000_i1029" DrawAspect="Content" ObjectID="_1715956835" r:id="rId18"/>
+                <o:OLEObject Type="Embed" ProgID="PBrush" ShapeID="_x0000_i1028" DrawAspect="Content" ObjectID="_1721139854" r:id="rId16"/>
               </w:object>
             </w:r>
           </w:p>
@@ -2157,11 +2234,80 @@
               <w:ind w:leftChars="0" w:left="1440"/>
             </w:pPr>
             <w:r>
+              <w:rPr>
+                <w:noProof/>
+              </w:rPr>
+              <mc:AlternateContent>
+                <mc:Choice Requires="wps">
+                  <w:drawing>
+                    <wp:anchor distT="0" distB="0" distL="114300" distR="114300" simplePos="0" relativeHeight="251659264" behindDoc="0" locked="0" layoutInCell="1" allowOverlap="1">
+                      <wp:simplePos x="0" y="0"/>
+                      <wp:positionH relativeFrom="column">
+                        <wp:posOffset>2033270</wp:posOffset>
+                      </wp:positionH>
+                      <wp:positionV relativeFrom="paragraph">
+                        <wp:posOffset>584200</wp:posOffset>
+                      </wp:positionV>
+                      <wp:extent cx="654050" cy="152400"/>
+                      <wp:effectExtent l="0" t="0" r="0" b="0"/>
+                      <wp:wrapNone/>
+                      <wp:docPr id="4" name="矩形 4"/>
+                      <wp:cNvGraphicFramePr/>
+                      <a:graphic xmlns:a="http://schemas.openxmlformats.org/drawingml/2006/main">
+                        <a:graphicData uri="http://schemas.microsoft.com/office/word/2010/wordprocessingShape">
+                          <wps:wsp>
+                            <wps:cNvSpPr/>
+                            <wps:spPr>
+                              <a:xfrm>
+                                <a:off x="0" y="0"/>
+                                <a:ext cx="654050" cy="152400"/>
+                              </a:xfrm>
+                              <a:prstGeom prst="rect">
+                                <a:avLst/>
+                              </a:prstGeom>
+                              <a:ln>
+                                <a:noFill/>
+                              </a:ln>
+                            </wps:spPr>
+                            <wps:style>
+                              <a:lnRef idx="2">
+                                <a:schemeClr val="accent6"/>
+                              </a:lnRef>
+                              <a:fillRef idx="1">
+                                <a:schemeClr val="lt1"/>
+                              </a:fillRef>
+                              <a:effectRef idx="0">
+                                <a:schemeClr val="accent6"/>
+                              </a:effectRef>
+                              <a:fontRef idx="minor">
+                                <a:schemeClr val="dk1"/>
+                              </a:fontRef>
+                            </wps:style>
+                            <wps:bodyPr rot="0" spcFirstLastPara="0" vertOverflow="overflow" horzOverflow="overflow" vert="horz" wrap="square" lIns="91440" tIns="45720" rIns="91440" bIns="45720" numCol="1" spcCol="0" rtlCol="0" fromWordArt="0" anchor="ctr" anchorCtr="0" forceAA="0" compatLnSpc="1">
+                              <a:prstTxWarp prst="textNoShape">
+                                <a:avLst/>
+                              </a:prstTxWarp>
+                              <a:noAutofit/>
+                            </wps:bodyPr>
+                          </wps:wsp>
+                        </a:graphicData>
+                      </a:graphic>
+                    </wp:anchor>
+                  </w:drawing>
+                </mc:Choice>
+                <mc:Fallback>
+                  <w:pict>
+                    <v:rect id="矩形 4" o:spid="_x0000_s1026" style="position:absolute;margin-left:160.1pt;margin-top:46pt;width:51.5pt;height:12pt;z-index:251659264;visibility:visible;mso-wrap-style:square;mso-wrap-distance-left:9pt;mso-wrap-distance-top:0;mso-wrap-distance-right:9pt;mso-wrap-distance-bottom:0;mso-position-horizontal:absolute;mso-position-horizontal-relative:text;mso-position-vertical:absolute;mso-position-vertical-relative:text;v-text-anchor:middle" o:gfxdata="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" fillcolor="white [3201]" stroked="f" strokeweight="2pt"/>
+                  </w:pict>
+                </mc:Fallback>
+              </mc:AlternateContent>
+            </w:r>
+            <w:r>
               <w:object w:dxaOrig="7320" w:dyaOrig="2496">
-                <v:shape id="_x0000_i1030" type="#_x0000_t75" style="width:366pt;height:125pt" o:ole="">
-                  <v:imagedata r:id="rId19" o:title=""/>
+                <v:shape id="_x0000_i1029" type="#_x0000_t75" style="width:366pt;height:125pt" o:ole="">
+                  <v:imagedata r:id="rId17" o:title=""/>
                 </v:shape>
-                <o:OLEObject Type="Embed" ProgID="PBrush" ShapeID="_x0000_i1030" DrawAspect="Content" ObjectID="_1715956836" r:id="rId20"/>
+                <o:OLEObject Type="Embed" ProgID="PBrush" ShapeID="_x0000_i1029" DrawAspect="Content" ObjectID="_1721139855" r:id="rId18"/>
               </w:object>
             </w:r>
           </w:p>
@@ -2191,10 +2337,10 @@
             </w:pPr>
             <w:r>
               <w:object w:dxaOrig="2688" w:dyaOrig="936">
-                <v:shape id="_x0000_i1031" type="#_x0000_t75" style="width:134.5pt;height:47pt" o:ole="">
-                  <v:imagedata r:id="rId21" o:title=""/>
+                <v:shape id="_x0000_i1030" type="#_x0000_t75" style="width:134.5pt;height:47pt" o:ole="">
+                  <v:imagedata r:id="rId19" o:title=""/>
                 </v:shape>
-                <o:OLEObject Type="Embed" ProgID="PBrush" ShapeID="_x0000_i1031" DrawAspect="Content" ObjectID="_1715956837" r:id="rId22"/>
+                <o:OLEObject Type="Embed" ProgID="PBrush" ShapeID="_x0000_i1030" DrawAspect="Content" ObjectID="_1721139856" r:id="rId20"/>
               </w:object>
             </w:r>
           </w:p>
@@ -2218,10 +2364,10 @@
             </w:r>
             <w:r>
               <w:object w:dxaOrig="8724" w:dyaOrig="1560">
-                <v:shape id="_x0000_i1032" type="#_x0000_t75" style="width:401.5pt;height:78pt" o:ole="">
-                  <v:imagedata r:id="rId23" o:title=""/>
+                <v:shape id="_x0000_i1031" type="#_x0000_t75" style="width:401.5pt;height:78pt" o:ole="">
+                  <v:imagedata r:id="rId21" o:title=""/>
                 </v:shape>
-                <o:OLEObject Type="Embed" ProgID="PBrush" ShapeID="_x0000_i1032" DrawAspect="Content" ObjectID="_1715956838" r:id="rId24"/>
+                <o:OLEObject Type="Embed" ProgID="PBrush" ShapeID="_x0000_i1031" DrawAspect="Content" ObjectID="_1721139857" r:id="rId22"/>
               </w:object>
             </w:r>
           </w:p>
@@ -2304,10 +2450,10 @@
             </w:pPr>
             <w:r>
               <w:object w:dxaOrig="8652" w:dyaOrig="1212">
-                <v:shape id="_x0000_i1033" type="#_x0000_t75" style="width:405.5pt;height:61pt" o:ole="">
-                  <v:imagedata r:id="rId25" o:title=""/>
+                <v:shape id="_x0000_i1032" type="#_x0000_t75" style="width:405.5pt;height:61pt" o:ole="">
+                  <v:imagedata r:id="rId23" o:title=""/>
                 </v:shape>
-                <o:OLEObject Type="Embed" ProgID="PBrush" ShapeID="_x0000_i1033" DrawAspect="Content" ObjectID="_1715956839" r:id="rId26"/>
+                <o:OLEObject Type="Embed" ProgID="PBrush" ShapeID="_x0000_i1032" DrawAspect="Content" ObjectID="_1721139858" r:id="rId24"/>
               </w:object>
             </w:r>
           </w:p>
@@ -2395,10 +2541,10 @@
             </w:pPr>
             <w:r>
               <w:object w:dxaOrig="8844" w:dyaOrig="1416">
-                <v:shape id="_x0000_i1034" type="#_x0000_t75" style="width:423pt;height:71pt" o:ole="">
-                  <v:imagedata r:id="rId27" o:title=""/>
+                <v:shape id="_x0000_i1033" type="#_x0000_t75" style="width:423pt;height:71pt" o:ole="">
+                  <v:imagedata r:id="rId25" o:title=""/>
                 </v:shape>
-                <o:OLEObject Type="Embed" ProgID="PBrush" ShapeID="_x0000_i1034" DrawAspect="Content" ObjectID="_1715956840" r:id="rId28"/>
+                <o:OLEObject Type="Embed" ProgID="PBrush" ShapeID="_x0000_i1033" DrawAspect="Content" ObjectID="_1721139859" r:id="rId26"/>
               </w:object>
             </w:r>
           </w:p>
@@ -2440,11 +2586,80 @@
               <w:ind w:leftChars="0" w:left="1080"/>
             </w:pPr>
             <w:r>
+              <w:rPr>
+                <w:noProof/>
+              </w:rPr>
+              <mc:AlternateContent>
+                <mc:Choice Requires="wps">
+                  <w:drawing>
+                    <wp:anchor distT="0" distB="0" distL="114300" distR="114300" simplePos="0" relativeHeight="251661312" behindDoc="0" locked="0" layoutInCell="1" allowOverlap="1" wp14:anchorId="2FF0173B" wp14:editId="28B807C7">
+                      <wp:simplePos x="0" y="0"/>
+                      <wp:positionH relativeFrom="column">
+                        <wp:posOffset>1772920</wp:posOffset>
+                      </wp:positionH>
+                      <wp:positionV relativeFrom="paragraph">
+                        <wp:posOffset>635000</wp:posOffset>
+                      </wp:positionV>
+                      <wp:extent cx="654050" cy="152400"/>
+                      <wp:effectExtent l="0" t="0" r="0" b="0"/>
+                      <wp:wrapNone/>
+                      <wp:docPr id="5" name="矩形 5"/>
+                      <wp:cNvGraphicFramePr/>
+                      <a:graphic xmlns:a="http://schemas.openxmlformats.org/drawingml/2006/main">
+                        <a:graphicData uri="http://schemas.microsoft.com/office/word/2010/wordprocessingShape">
+                          <wps:wsp>
+                            <wps:cNvSpPr/>
+                            <wps:spPr>
+                              <a:xfrm>
+                                <a:off x="0" y="0"/>
+                                <a:ext cx="654050" cy="152400"/>
+                              </a:xfrm>
+                              <a:prstGeom prst="rect">
+                                <a:avLst/>
+                              </a:prstGeom>
+                              <a:ln>
+                                <a:noFill/>
+                              </a:ln>
+                            </wps:spPr>
+                            <wps:style>
+                              <a:lnRef idx="2">
+                                <a:schemeClr val="accent6"/>
+                              </a:lnRef>
+                              <a:fillRef idx="1">
+                                <a:schemeClr val="lt1"/>
+                              </a:fillRef>
+                              <a:effectRef idx="0">
+                                <a:schemeClr val="accent6"/>
+                              </a:effectRef>
+                              <a:fontRef idx="minor">
+                                <a:schemeClr val="dk1"/>
+                              </a:fontRef>
+                            </wps:style>
+                            <wps:bodyPr rot="0" spcFirstLastPara="0" vertOverflow="overflow" horzOverflow="overflow" vert="horz" wrap="square" lIns="91440" tIns="45720" rIns="91440" bIns="45720" numCol="1" spcCol="0" rtlCol="0" fromWordArt="0" anchor="ctr" anchorCtr="0" forceAA="0" compatLnSpc="1">
+                              <a:prstTxWarp prst="textNoShape">
+                                <a:avLst/>
+                              </a:prstTxWarp>
+                              <a:noAutofit/>
+                            </wps:bodyPr>
+                          </wps:wsp>
+                        </a:graphicData>
+                      </a:graphic>
+                    </wp:anchor>
+                  </w:drawing>
+                </mc:Choice>
+                <mc:Fallback>
+                  <w:pict>
+                    <v:rect id="矩形 5" o:spid="_x0000_s1026" style="position:absolute;margin-left:139.6pt;margin-top:50pt;width:51.5pt;height:12pt;z-index:251661312;visibility:visible;mso-wrap-style:square;mso-wrap-distance-left:9pt;mso-wrap-distance-top:0;mso-wrap-distance-right:9pt;mso-wrap-distance-bottom:0;mso-position-horizontal:absolute;mso-position-horizontal-relative:text;mso-position-vertical:absolute;mso-position-vertical-relative:text;v-text-anchor:middle" o:gfxdata="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" fillcolor="white [3201]" stroked="f" strokeweight="2pt"/>
+                  </w:pict>
+                </mc:Fallback>
+              </mc:AlternateContent>
+            </w:r>
+            <w:r>
               <w:object w:dxaOrig="7116" w:dyaOrig="2208">
-                <v:shape id="_x0000_i1035" type="#_x0000_t75" style="width:356pt;height:110.5pt" o:ole="">
-                  <v:imagedata r:id="rId29" o:title=""/>
+                <v:shape id="_x0000_i1034" type="#_x0000_t75" style="width:356pt;height:110.5pt" o:ole="">
+                  <v:imagedata r:id="rId27" o:title=""/>
                 </v:shape>
-                <o:OLEObject Type="Embed" ProgID="PBrush" ShapeID="_x0000_i1035" DrawAspect="Content" ObjectID="_1715956841" r:id="rId30"/>
+                <o:OLEObject Type="Embed" ProgID="PBrush" ShapeID="_x0000_i1034" DrawAspect="Content" ObjectID="_1721139860" r:id="rId28"/>
               </w:object>
             </w:r>
           </w:p>
@@ -2471,10 +2686,10 @@
             </w:pPr>
             <w:r>
               <w:object w:dxaOrig="3612" w:dyaOrig="936">
-                <v:shape id="_x0000_i1036" type="#_x0000_t75" style="width:181pt;height:47pt" o:ole="">
-                  <v:imagedata r:id="rId31" o:title=""/>
+                <v:shape id="_x0000_i1035" type="#_x0000_t75" style="width:181pt;height:47pt" o:ole="">
+                  <v:imagedata r:id="rId29" o:title=""/>
                 </v:shape>
-                <o:OLEObject Type="Embed" ProgID="PBrush" ShapeID="_x0000_i1036" DrawAspect="Content" ObjectID="_1715956842" r:id="rId32"/>
+                <o:OLEObject Type="Embed" ProgID="PBrush" ShapeID="_x0000_i1035" DrawAspect="Content" ObjectID="_1721139861" r:id="rId30"/>
               </w:object>
             </w:r>
           </w:p>
@@ -2501,10 +2716,10 @@
             </w:pPr>
             <w:r>
               <w:object w:dxaOrig="8412" w:dyaOrig="1176">
-                <v:shape id="_x0000_i1037" type="#_x0000_t75" style="width:402pt;height:59pt" o:ole="">
-                  <v:imagedata r:id="rId33" o:title=""/>
+                <v:shape id="_x0000_i1036" type="#_x0000_t75" style="width:402pt;height:59pt" o:ole="">
+                  <v:imagedata r:id="rId31" o:title=""/>
                 </v:shape>
-                <o:OLEObject Type="Embed" ProgID="PBrush" ShapeID="_x0000_i1037" DrawAspect="Content" ObjectID="_1715956843" r:id="rId34"/>
+                <o:OLEObject Type="Embed" ProgID="PBrush" ShapeID="_x0000_i1036" DrawAspect="Content" ObjectID="_1721139862" r:id="rId32"/>
               </w:object>
             </w:r>
           </w:p>
@@ -2546,11 +2761,80 @@
               <w:ind w:leftChars="0" w:left="1440"/>
             </w:pPr>
             <w:r>
+              <w:rPr>
+                <w:noProof/>
+              </w:rPr>
+              <mc:AlternateContent>
+                <mc:Choice Requires="wps">
+                  <w:drawing>
+                    <wp:anchor distT="0" distB="0" distL="114300" distR="114300" simplePos="0" relativeHeight="251663360" behindDoc="0" locked="0" layoutInCell="1" allowOverlap="1">
+                      <wp:simplePos x="0" y="0"/>
+                      <wp:positionH relativeFrom="column">
+                        <wp:posOffset>1995170</wp:posOffset>
+                      </wp:positionH>
+                      <wp:positionV relativeFrom="paragraph">
+                        <wp:posOffset>596900</wp:posOffset>
+                      </wp:positionV>
+                      <wp:extent cx="666750" cy="146050"/>
+                      <wp:effectExtent l="0" t="0" r="0" b="6350"/>
+                      <wp:wrapNone/>
+                      <wp:docPr id="7" name="矩形 7"/>
+                      <wp:cNvGraphicFramePr/>
+                      <a:graphic xmlns:a="http://schemas.openxmlformats.org/drawingml/2006/main">
+                        <a:graphicData uri="http://schemas.microsoft.com/office/word/2010/wordprocessingShape">
+                          <wps:wsp>
+                            <wps:cNvSpPr/>
+                            <wps:spPr>
+                              <a:xfrm>
+                                <a:off x="0" y="0"/>
+                                <a:ext cx="666750" cy="146050"/>
+                              </a:xfrm>
+                              <a:prstGeom prst="rect">
+                                <a:avLst/>
+                              </a:prstGeom>
+                              <a:ln>
+                                <a:noFill/>
+                              </a:ln>
+                            </wps:spPr>
+                            <wps:style>
+                              <a:lnRef idx="2">
+                                <a:schemeClr val="accent6"/>
+                              </a:lnRef>
+                              <a:fillRef idx="1">
+                                <a:schemeClr val="lt1"/>
+                              </a:fillRef>
+                              <a:effectRef idx="0">
+                                <a:schemeClr val="accent6"/>
+                              </a:effectRef>
+                              <a:fontRef idx="minor">
+                                <a:schemeClr val="dk1"/>
+                              </a:fontRef>
+                            </wps:style>
+                            <wps:bodyPr rot="0" spcFirstLastPara="0" vertOverflow="overflow" horzOverflow="overflow" vert="horz" wrap="square" lIns="91440" tIns="45720" rIns="91440" bIns="45720" numCol="1" spcCol="0" rtlCol="0" fromWordArt="0" anchor="ctr" anchorCtr="0" forceAA="0" compatLnSpc="1">
+                              <a:prstTxWarp prst="textNoShape">
+                                <a:avLst/>
+                              </a:prstTxWarp>
+                              <a:noAutofit/>
+                            </wps:bodyPr>
+                          </wps:wsp>
+                        </a:graphicData>
+                      </a:graphic>
+                    </wp:anchor>
+                  </w:drawing>
+                </mc:Choice>
+                <mc:Fallback>
+                  <w:pict>
+                    <v:rect id="矩形 7" o:spid="_x0000_s1026" style="position:absolute;margin-left:157.1pt;margin-top:47pt;width:52.5pt;height:11.5pt;z-index:251663360;visibility:visible;mso-wrap-style:square;mso-wrap-distance-left:9pt;mso-wrap-distance-top:0;mso-wrap-distance-right:9pt;mso-wrap-distance-bottom:0;mso-position-horizontal:absolute;mso-position-horizontal-relative:text;mso-position-vertical:absolute;mso-position-vertical-relative:text;v-text-anchor:middle" o:gfxdata="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" fillcolor="white [3201]" stroked="f" strokeweight="2pt"/>
+                  </w:pict>
+                </mc:Fallback>
+              </mc:AlternateContent>
+            </w:r>
+            <w:r>
               <w:object w:dxaOrig="7056" w:dyaOrig="1668">
-                <v:shape id="_x0000_i1038" type="#_x0000_t75" style="width:353pt;height:83.5pt" o:ole="">
-                  <v:imagedata r:id="rId35" o:title=""/>
+                <v:shape id="_x0000_i1037" type="#_x0000_t75" style="width:353pt;height:83.5pt" o:ole="">
+                  <v:imagedata r:id="rId33" o:title=""/>
                 </v:shape>
-                <o:OLEObject Type="Embed" ProgID="PBrush" ShapeID="_x0000_i1038" DrawAspect="Content" ObjectID="_1715956844" r:id="rId36"/>
+                <o:OLEObject Type="Embed" ProgID="PBrush" ShapeID="_x0000_i1037" DrawAspect="Content" ObjectID="_1721139863" r:id="rId34"/>
               </w:object>
             </w:r>
           </w:p>
@@ -2602,10 +2886,10 @@
             </w:pPr>
             <w:r>
               <w:object w:dxaOrig="3840" w:dyaOrig="1092">
-                <v:shape id="_x0000_i1039" type="#_x0000_t75" style="width:192pt;height:55pt" o:ole="">
-                  <v:imagedata r:id="rId37" o:title=""/>
+                <v:shape id="_x0000_i1038" type="#_x0000_t75" style="width:192pt;height:55pt" o:ole="">
+                  <v:imagedata r:id="rId35" o:title=""/>
                 </v:shape>
-                <o:OLEObject Type="Embed" ProgID="PBrush" ShapeID="_x0000_i1039" DrawAspect="Content" ObjectID="_1715956845" r:id="rId38"/>
+                <o:OLEObject Type="Embed" ProgID="PBrush" ShapeID="_x0000_i1038" DrawAspect="Content" ObjectID="_1721139864" r:id="rId36"/>
               </w:object>
             </w:r>
           </w:p>
@@ -2632,10 +2916,10 @@
             </w:pPr>
             <w:r>
               <w:object w:dxaOrig="9024" w:dyaOrig="1056">
-                <v:shape id="_x0000_i1040" type="#_x0000_t75" style="width:403pt;height:53pt" o:ole="">
-                  <v:imagedata r:id="rId39" o:title=""/>
+                <v:shape id="_x0000_i1039" type="#_x0000_t75" style="width:403pt;height:53pt" o:ole="">
+                  <v:imagedata r:id="rId37" o:title=""/>
                 </v:shape>
-                <o:OLEObject Type="Embed" ProgID="PBrush" ShapeID="_x0000_i1040" DrawAspect="Content" ObjectID="_1715956846" r:id="rId40"/>
+                <o:OLEObject Type="Embed" ProgID="PBrush" ShapeID="_x0000_i1039" DrawAspect="Content" ObjectID="_1721139865" r:id="rId38"/>
               </w:object>
             </w:r>
           </w:p>
@@ -2676,12 +2960,83 @@
               <w:pStyle w:val="a7"/>
               <w:ind w:leftChars="0" w:left="1440"/>
             </w:pPr>
+            <w:bookmarkStart w:id="0" w:name="_GoBack"/>
+            <w:r>
+              <w:rPr>
+                <w:noProof/>
+              </w:rPr>
+              <mc:AlternateContent>
+                <mc:Choice Requires="wps">
+                  <w:drawing>
+                    <wp:anchor distT="0" distB="0" distL="114300" distR="114300" simplePos="0" relativeHeight="251664384" behindDoc="0" locked="0" layoutInCell="1" allowOverlap="1">
+                      <wp:simplePos x="0" y="0"/>
+                      <wp:positionH relativeFrom="column">
+                        <wp:posOffset>1969770</wp:posOffset>
+                      </wp:positionH>
+                      <wp:positionV relativeFrom="paragraph">
+                        <wp:posOffset>679450</wp:posOffset>
+                      </wp:positionV>
+                      <wp:extent cx="685800" cy="165100"/>
+                      <wp:effectExtent l="0" t="0" r="0" b="6350"/>
+                      <wp:wrapNone/>
+                      <wp:docPr id="8" name="矩形 8"/>
+                      <wp:cNvGraphicFramePr/>
+                      <a:graphic xmlns:a="http://schemas.openxmlformats.org/drawingml/2006/main">
+                        <a:graphicData uri="http://schemas.microsoft.com/office/word/2010/wordprocessingShape">
+                          <wps:wsp>
+                            <wps:cNvSpPr/>
+                            <wps:spPr>
+                              <a:xfrm>
+                                <a:off x="0" y="0"/>
+                                <a:ext cx="685800" cy="165100"/>
+                              </a:xfrm>
+                              <a:prstGeom prst="rect">
+                                <a:avLst/>
+                              </a:prstGeom>
+                              <a:ln>
+                                <a:noFill/>
+                              </a:ln>
+                            </wps:spPr>
+                            <wps:style>
+                              <a:lnRef idx="2">
+                                <a:schemeClr val="accent6"/>
+                              </a:lnRef>
+                              <a:fillRef idx="1">
+                                <a:schemeClr val="lt1"/>
+                              </a:fillRef>
+                              <a:effectRef idx="0">
+                                <a:schemeClr val="accent6"/>
+                              </a:effectRef>
+                              <a:fontRef idx="minor">
+                                <a:schemeClr val="dk1"/>
+                              </a:fontRef>
+                            </wps:style>
+                            <wps:bodyPr rot="0" spcFirstLastPara="0" vertOverflow="overflow" horzOverflow="overflow" vert="horz" wrap="square" lIns="91440" tIns="45720" rIns="91440" bIns="45720" numCol="1" spcCol="0" rtlCol="0" fromWordArt="0" anchor="ctr" anchorCtr="0" forceAA="0" compatLnSpc="1">
+                              <a:prstTxWarp prst="textNoShape">
+                                <a:avLst/>
+                              </a:prstTxWarp>
+                              <a:noAutofit/>
+                            </wps:bodyPr>
+                          </wps:wsp>
+                        </a:graphicData>
+                      </a:graphic>
+                    </wp:anchor>
+                  </w:drawing>
+                </mc:Choice>
+                <mc:Fallback>
+                  <w:pict>
+                    <v:rect id="矩形 8" o:spid="_x0000_s1026" style="position:absolute;margin-left:155.1pt;margin-top:53.5pt;width:54pt;height:13pt;z-index:251664384;visibility:visible;mso-wrap-style:square;mso-wrap-distance-left:9pt;mso-wrap-distance-top:0;mso-wrap-distance-right:9pt;mso-wrap-distance-bottom:0;mso-position-horizontal:absolute;mso-position-horizontal-relative:text;mso-position-vertical:absolute;mso-position-vertical-relative:text;v-text-anchor:middle" o:gfxdata="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" fillcolor="white [3201]" stroked="f" strokeweight="2pt"/>
+                  </w:pict>
+                </mc:Fallback>
+              </mc:AlternateContent>
+            </w:r>
+            <w:bookmarkEnd w:id="0"/>
             <w:r>
               <w:object w:dxaOrig="6804" w:dyaOrig="1896">
-                <v:shape id="_x0000_i1041" type="#_x0000_t75" style="width:340.5pt;height:95pt" o:ole="">
-                  <v:imagedata r:id="rId41" o:title=""/>
+                <v:shape id="_x0000_i1040" type="#_x0000_t75" style="width:340.5pt;height:95pt" o:ole="">
+                  <v:imagedata r:id="rId39" o:title=""/>
                 </v:shape>
-                <o:OLEObject Type="Embed" ProgID="PBrush" ShapeID="_x0000_i1041" DrawAspect="Content" ObjectID="_1715956847" r:id="rId42"/>
+                <o:OLEObject Type="Embed" ProgID="PBrush" ShapeID="_x0000_i1040" DrawAspect="Content" ObjectID="_1721139866" r:id="rId40"/>
               </w:object>
             </w:r>
           </w:p>
@@ -2708,10 +3063,10 @@
             </w:pPr>
             <w:r>
               <w:object w:dxaOrig="2796" w:dyaOrig="1104">
-                <v:shape id="_x0000_i1042" type="#_x0000_t75" style="width:140pt;height:55pt" o:ole="">
-                  <v:imagedata r:id="rId43" o:title=""/>
+                <v:shape id="_x0000_i1041" type="#_x0000_t75" style="width:140pt;height:55pt" o:ole="">
+                  <v:imagedata r:id="rId41" o:title=""/>
                 </v:shape>
-                <o:OLEObject Type="Embed" ProgID="PBrush" ShapeID="_x0000_i1042" DrawAspect="Content" ObjectID="_1715956848" r:id="rId44"/>
+                <o:OLEObject Type="Embed" ProgID="PBrush" ShapeID="_x0000_i1041" DrawAspect="Content" ObjectID="_1721139867" r:id="rId42"/>
               </w:object>
             </w:r>
           </w:p>
@@ -2738,10 +3093,10 @@
             </w:pPr>
             <w:r>
               <w:object w:dxaOrig="8136" w:dyaOrig="936">
-                <v:shape id="_x0000_i1043" type="#_x0000_t75" style="width:407pt;height:47pt" o:ole="">
-                  <v:imagedata r:id="rId45" o:title=""/>
+                <v:shape id="_x0000_i1042" type="#_x0000_t75" style="width:407pt;height:47pt" o:ole="">
+                  <v:imagedata r:id="rId43" o:title=""/>
                 </v:shape>
-                <o:OLEObject Type="Embed" ProgID="PBrush" ShapeID="_x0000_i1043" DrawAspect="Content" ObjectID="_1715956849" r:id="rId46"/>
+                <o:OLEObject Type="Embed" ProgID="PBrush" ShapeID="_x0000_i1042" DrawAspect="Content" ObjectID="_1721139868" r:id="rId44"/>
               </w:object>
             </w:r>
           </w:p>
@@ -3047,10 +3402,10 @@
             </w:pPr>
             <w:r>
               <w:object w:dxaOrig="4320" w:dyaOrig="183">
-                <v:shape id="_x0000_i1044" type="#_x0000_t75" style="width:407.5pt;height:26.5pt" o:ole="">
-                  <v:imagedata r:id="rId47" o:title=""/>
+                <v:shape id="_x0000_i1043" type="#_x0000_t75" style="width:407.5pt;height:26.5pt" o:ole="">
+                  <v:imagedata r:id="rId45" o:title=""/>
                 </v:shape>
-                <o:OLEObject Type="Embed" ProgID="PBrush" ShapeID="_x0000_i1044" DrawAspect="Content" ObjectID="_1715956850" r:id="rId48"/>
+                <o:OLEObject Type="Embed" ProgID="PBrush" ShapeID="_x0000_i1043" DrawAspect="Content" ObjectID="_1721139869" r:id="rId46"/>
               </w:object>
             </w:r>
           </w:p>
@@ -3184,10 +3539,10 @@
             </w:pPr>
             <w:r>
               <w:object w:dxaOrig="4320" w:dyaOrig="562">
-                <v:shape id="_x0000_i1045" type="#_x0000_t75" style="width:468.5pt;height:60pt" o:ole="">
-                  <v:imagedata r:id="rId49" o:title=""/>
+                <v:shape id="_x0000_i1044" type="#_x0000_t75" style="width:468.5pt;height:60pt" o:ole="">
+                  <v:imagedata r:id="rId47" o:title=""/>
                 </v:shape>
-                <o:OLEObject Type="Embed" ProgID="PBrush" ShapeID="_x0000_i1045" DrawAspect="Content" ObjectID="_1715956851" r:id="rId50"/>
+                <o:OLEObject Type="Embed" ProgID="PBrush" ShapeID="_x0000_i1044" DrawAspect="Content" ObjectID="_1721139870" r:id="rId48"/>
               </w:object>
             </w:r>
           </w:p>
@@ -3889,10 +4244,10 @@
             </w:pPr>
             <w:r>
               <w:object w:dxaOrig="12960" w:dyaOrig="840">
-                <v:shape id="_x0000_i1046" type="#_x0000_t75" style="width:373pt;height:32.5pt" o:ole="">
-                  <v:imagedata r:id="rId51" o:title=""/>
+                <v:shape id="_x0000_i1045" type="#_x0000_t75" style="width:373pt;height:32.5pt" o:ole="">
+                  <v:imagedata r:id="rId49" o:title=""/>
                 </v:shape>
-                <o:OLEObject Type="Embed" ProgID="PBrush" ShapeID="_x0000_i1046" DrawAspect="Content" ObjectID="_1715956852" r:id="rId52"/>
+                <o:OLEObject Type="Embed" ProgID="PBrush" ShapeID="_x0000_i1045" DrawAspect="Content" ObjectID="_1721139871" r:id="rId50"/>
               </w:object>
             </w:r>
           </w:p>
@@ -4423,10 +4778,10 @@
             </w:pPr>
             <w:r>
               <w:object w:dxaOrig="2265" w:dyaOrig="1365">
-                <v:shape id="_x0000_i1047" type="#_x0000_t75" style="width:113.5pt;height:68.5pt" o:ole="">
-                  <v:imagedata r:id="rId53" o:title=""/>
+                <v:shape id="_x0000_i1046" type="#_x0000_t75" style="width:113.5pt;height:68.5pt" o:ole="">
+                  <v:imagedata r:id="rId51" o:title=""/>
                 </v:shape>
-                <o:OLEObject Type="Embed" ProgID="PBrush" ShapeID="_x0000_i1047" DrawAspect="Content" ObjectID="_1715956853" r:id="rId54"/>
+                <o:OLEObject Type="Embed" ProgID="PBrush" ShapeID="_x0000_i1046" DrawAspect="Content" ObjectID="_1721139872" r:id="rId52"/>
               </w:object>
             </w:r>
           </w:p>
@@ -4591,10 +4946,10 @@
             </w:pPr>
             <w:r>
               <w:object w:dxaOrig="2220" w:dyaOrig="4380">
-                <v:shape id="_x0000_i1048" type="#_x0000_t75" style="width:111pt;height:219pt" o:ole="">
-                  <v:imagedata r:id="rId55" o:title=""/>
+                <v:shape id="_x0000_i1047" type="#_x0000_t75" style="width:111pt;height:219pt" o:ole="">
+                  <v:imagedata r:id="rId53" o:title=""/>
                 </v:shape>
-                <o:OLEObject Type="Embed" ProgID="PBrush" ShapeID="_x0000_i1048" DrawAspect="Content" ObjectID="_1715956854" r:id="rId56"/>
+                <o:OLEObject Type="Embed" ProgID="PBrush" ShapeID="_x0000_i1047" DrawAspect="Content" ObjectID="_1721139873" r:id="rId54"/>
               </w:object>
             </w:r>
           </w:p>
@@ -4643,10 +4998,10 @@
             </w:pPr>
             <w:r>
               <w:object w:dxaOrig="7200" w:dyaOrig="1020">
-                <v:shape id="_x0000_i1049" type="#_x0000_t75" style="width:5in;height:51pt" o:ole="">
-                  <v:imagedata r:id="rId57" o:title=""/>
+                <v:shape id="_x0000_i1048" type="#_x0000_t75" style="width:5in;height:51pt" o:ole="">
+                  <v:imagedata r:id="rId55" o:title=""/>
                 </v:shape>
-                <o:OLEObject Type="Embed" ProgID="PBrush" ShapeID="_x0000_i1049" DrawAspect="Content" ObjectID="_1715956855" r:id="rId58"/>
+                <o:OLEObject Type="Embed" ProgID="PBrush" ShapeID="_x0000_i1048" DrawAspect="Content" ObjectID="_1721139874" r:id="rId56"/>
               </w:object>
             </w:r>
           </w:p>
@@ -4669,10 +5024,10 @@
           <w:p>
             <w:r>
               <w:object w:dxaOrig="4320" w:dyaOrig="195">
-                <v:shape id="_x0000_i1050" type="#_x0000_t75" style="width:466pt;height:33pt" o:ole="">
-                  <v:imagedata r:id="rId59" o:title=""/>
+                <v:shape id="_x0000_i1049" type="#_x0000_t75" style="width:466pt;height:33pt" o:ole="">
+                  <v:imagedata r:id="rId57" o:title=""/>
                 </v:shape>
-                <o:OLEObject Type="Embed" ProgID="PBrush" ShapeID="_x0000_i1050" DrawAspect="Content" ObjectID="_1715956856" r:id="rId60"/>
+                <o:OLEObject Type="Embed" ProgID="PBrush" ShapeID="_x0000_i1049" DrawAspect="Content" ObjectID="_1721139875" r:id="rId58"/>
               </w:object>
             </w:r>
           </w:p>
@@ -4804,8 +5159,6 @@
               </w:rPr>
               <w:t>計算均價</w:t>
             </w:r>
-            <w:bookmarkStart w:id="0" w:name="_GoBack"/>
-            <w:bookmarkEnd w:id="0"/>
           </w:p>
           <w:p>
             <w:pPr>
@@ -4861,7 +5214,7 @@
                     </pic:cNvPicPr>
                   </pic:nvPicPr>
                   <pic:blipFill>
-                    <a:blip r:embed="rId61" cstate="print">
+                    <a:blip r:embed="rId59" cstate="print">
                       <a:extLst>
                         <a:ext uri="{28A0092B-C50C-407E-A947-70E740481C1C}">
                           <a14:useLocalDpi xmlns:a14="http://schemas.microsoft.com/office/drawing/2010/main" val="0"/>
@@ -9925,7 +10278,7 @@
 </file>
 
 <file path=customXml/itemProps1.xml><?xml version="1.0" encoding="utf-8"?>
-<ds:datastoreItem xmlns:ds="http://schemas.openxmlformats.org/officeDocument/2006/customXml" ds:itemID="{260B81A1-446D-4EEA-BF4B-D92AF07A5800}">
+<ds:datastoreItem xmlns:ds="http://schemas.openxmlformats.org/officeDocument/2006/customXml" ds:itemID="{D2B9714A-0D42-49D8-A13A-3DF80B613D4C}">
   <ds:schemaRefs>
     <ds:schemaRef ds:uri="http://schemas.openxmlformats.org/officeDocument/2006/bibliography"/>
   </ds:schemaRefs>
